--- a/tillsyn/A 34337-2025 tillsynsbegäran.docx
+++ b/tillsyn/A 34337-2025 tillsynsbegäran.docx
@@ -576,7 +576,7 @@
     <w:r>
       <w:tab/>
       <w:tab/>
-      <w:t>2026-02-06</w:t>
+      <w:t>2026-02-07</w:t>
       <w:br/>
       <w:br/>
     </w:r>

--- a/tillsyn/A 34337-2025 tillsynsbegäran.docx
+++ b/tillsyn/A 34337-2025 tillsynsbegäran.docx
@@ -576,7 +576,7 @@
     <w:r>
       <w:tab/>
       <w:tab/>
-      <w:t>2026-02-07</w:t>
+      <w:t>2026-02-08</w:t>
       <w:br/>
       <w:br/>
     </w:r>

--- a/tillsyn/A 34337-2025 tillsynsbegäran.docx
+++ b/tillsyn/A 34337-2025 tillsynsbegäran.docx
@@ -576,7 +576,7 @@
     <w:r>
       <w:tab/>
       <w:tab/>
-      <w:t>2026-02-08</w:t>
+      <w:t>2026-02-09</w:t>
       <w:br/>
       <w:br/>
     </w:r>

--- a/tillsyn/A 34337-2025 tillsynsbegäran.docx
+++ b/tillsyn/A 34337-2025 tillsynsbegäran.docx
@@ -576,7 +576,7 @@
     <w:r>
       <w:tab/>
       <w:tab/>
-      <w:t>2026-02-09</w:t>
+      <w:t>2026-02-10</w:t>
       <w:br/>
       <w:br/>
     </w:r>

--- a/tillsyn/A 34337-2025 tillsynsbegäran.docx
+++ b/tillsyn/A 34337-2025 tillsynsbegäran.docx
@@ -576,7 +576,7 @@
     <w:r>
       <w:tab/>
       <w:tab/>
-      <w:t>2026-02-10</w:t>
+      <w:t>2026-02-11</w:t>
       <w:br/>
       <w:br/>
     </w:r>

--- a/tillsyn/A 34337-2025 tillsynsbegäran.docx
+++ b/tillsyn/A 34337-2025 tillsynsbegäran.docx
@@ -576,7 +576,7 @@
     <w:r>
       <w:tab/>
       <w:tab/>
-      <w:t>2026-02-11</w:t>
+      <w:t>2026-02-12</w:t>
       <w:br/>
       <w:br/>
     </w:r>

--- a/tillsyn/A 34337-2025 tillsynsbegäran.docx
+++ b/tillsyn/A 34337-2025 tillsynsbegäran.docx
@@ -576,7 +576,7 @@
     <w:r>
       <w:tab/>
       <w:tab/>
-      <w:t>2026-02-12</w:t>
+      <w:t>2026-02-13</w:t>
       <w:br/>
       <w:br/>
     </w:r>

--- a/tillsyn/A 34337-2025 tillsynsbegäran.docx
+++ b/tillsyn/A 34337-2025 tillsynsbegäran.docx
@@ -35,7 +35,7 @@
     </w:p>
     <w:p>
       <w:r>
-        <w:t>I avverkningsanmälan har följande 6 naturvårdsarter hittats: havsörn (NT, §4), spillkråka (NT, §4), talltita (NT, §4), vedskivlav (NT), gråkråka (§4) och kungsfågel (§4). Av dessa är 4 rödlistade. För rödlistade arter har rödlistekategorin angivits inom parentes. För fridlysta arter anges även paragrafen i Artskyddsförordningen som arten är fridlyst enligt.</w:t>
+        <w:t>I avverkningsanmälan har följande 7 naturvårdsarter hittats: havsörn (NT, §4), spillkråka (NT, §4), tallticka (NT), talltita (NT, §4), vedskivlav (NT), gråkråka (§4) och kungsfågel (§4). Av dessa är 5 rödlistade. För rödlistade arter har rödlistekategorin angivits inom parentes. För fridlysta arter anges även paragrafen i Artskyddsförordningen som arten är fridlyst enligt.</w:t>
       </w:r>
     </w:p>
     <w:p>
@@ -88,6 +88,35 @@
       </w:pPr>
       <w:r>
         <w:t>Figur 1. Fyndplatser för naturvårdsarter i det avverkningsanmälda området (röd linje). Markörer utan svart kant är placerade på fyndplatsen. Markörer med svart kant är placerade vid sidan av fyndplatsen och har ett svart streck som visar fyndplatsens exakta position. Kartans mittpunktskoordinat är N 6320637, E 592520 i SWEREF 99 TM.</w:t>
+      </w:r>
+    </w:p>
+    <w:p>
+      <w:r>
+        <w:rPr>
+          <w:b/>
+        </w:rPr>
+        <w:t xml:space="preserve">Tallticka (NT) </w:t>
+      </w:r>
+      <w:r>
+        <w:t xml:space="preserve">uppträder först på tallar som är 100–150 år gamla men är vanligast på träd som är runt 150–200 år eller äldre. I skogslandskapet är den främst knuten till tallnaturskogar och restbiotoper med biologiskt gamla träd och signalerar vanligtvis skyddsvärda tallbestånd med höga naturvärden. Tallticka är typisk art för </w:t>
+      </w:r>
+      <w:r>
+        <w:rPr>
+          <w:i/>
+        </w:rPr>
+        <w:t xml:space="preserve">9010 Taiga </w:t>
+      </w:r>
+      <w:r>
+        <w:t xml:space="preserve">och </w:t>
+      </w:r>
+      <w:r>
+        <w:rPr>
+          <w:i/>
+        </w:rPr>
+        <w:t>9060 Åsbarrskog</w:t>
+      </w:r>
+      <w:r>
+        <w:t xml:space="preserve"> (SLU Artdatabanken, 2023; Nitare &amp; Skogsstyrelsen, 2019).</w:t>
       </w:r>
     </w:p>
     <w:p>
@@ -576,7 +605,7 @@
     <w:r>
       <w:tab/>
       <w:tab/>
-      <w:t>2026-02-13</w:t>
+      <w:t>2026-02-17</w:t>
       <w:br/>
       <w:br/>
     </w:r>

--- a/tillsyn/A 34337-2025 tillsynsbegäran.docx
+++ b/tillsyn/A 34337-2025 tillsynsbegäran.docx
@@ -605,7 +605,7 @@
     <w:r>
       <w:tab/>
       <w:tab/>
-      <w:t>2026-02-17</w:t>
+      <w:t>2026-02-19</w:t>
       <w:br/>
       <w:br/>
     </w:r>

--- a/tillsyn/A 34337-2025 tillsynsbegäran.docx
+++ b/tillsyn/A 34337-2025 tillsynsbegäran.docx
@@ -605,7 +605,7 @@
     <w:r>
       <w:tab/>
       <w:tab/>
-      <w:t>2026-02-19</w:t>
+      <w:t>2026-02-20</w:t>
       <w:br/>
       <w:br/>
     </w:r>

--- a/tillsyn/A 34337-2025 tillsynsbegäran.docx
+++ b/tillsyn/A 34337-2025 tillsynsbegäran.docx
@@ -605,7 +605,7 @@
     <w:r>
       <w:tab/>
       <w:tab/>
-      <w:t>2026-02-20</w:t>
+      <w:t>2026-02-21</w:t>
       <w:br/>
       <w:br/>
     </w:r>

--- a/tillsyn/A 34337-2025 tillsynsbegäran.docx
+++ b/tillsyn/A 34337-2025 tillsynsbegäran.docx
@@ -605,7 +605,7 @@
     <w:r>
       <w:tab/>
       <w:tab/>
-      <w:t>2026-02-21</w:t>
+      <w:t>2026-02-22</w:t>
       <w:br/>
       <w:br/>
     </w:r>
